--- a/document/api.docx
+++ b/document/api.docx
@@ -138,7 +138,6 @@
     <w:p>
       <w:pPr>
         <w:rPr>
-          <w:rFonts w:hint="eastAsia"/>
           <w:szCs w:val="21"/>
         </w:rPr>
       </w:pPr>
@@ -194,7 +193,6 @@
       <w:pPr>
         <w:ind w:left="420" w:firstLine="420"/>
         <w:rPr>
-          <w:rFonts w:hint="eastAsia"/>
           <w:szCs w:val="21"/>
         </w:rPr>
       </w:pPr>
@@ -231,7 +229,6 @@
       <w:pPr>
         <w:ind w:left="420" w:firstLine="420"/>
         <w:rPr>
-          <w:rFonts w:hint="eastAsia"/>
           <w:szCs w:val="21"/>
         </w:rPr>
       </w:pPr>
@@ -268,7 +265,6 @@
       <w:pPr>
         <w:ind w:left="420" w:firstLine="420"/>
         <w:rPr>
-          <w:rFonts w:hint="eastAsia"/>
           <w:szCs w:val="21"/>
         </w:rPr>
       </w:pPr>
@@ -537,11 +533,6 @@
       </w:r>
     </w:p>
     <w:p>
-      <w:pPr>
-        <w:rPr>
-          <w:rFonts w:hint="eastAsia"/>
-        </w:rPr>
-      </w:pPr>
       <w:r>
         <w:rPr>
           <w:szCs w:val="21"/>
@@ -646,63 +637,742 @@
       <w:r>
         <w:t>getMsg</w:t>
       </w:r>
+    </w:p>
+    <w:p>
+      <w:r>
+        <w:tab/>
+      </w:r>
+      <w:r>
+        <w:rPr>
+          <w:rFonts w:hint="eastAsia"/>
+        </w:rPr>
+        <w:t>请求</w:t>
+      </w:r>
+      <w:r>
+        <w:t>参数：</w:t>
+      </w:r>
+    </w:p>
+    <w:p>
+      <w:r>
+        <w:tab/>
+      </w:r>
+      <w:r>
+        <w:tab/>
+      </w:r>
+      <w:r>
+        <w:t>Integer</w:t>
+      </w:r>
+      <w:r>
+        <w:t xml:space="preserve"> </w:t>
+      </w:r>
+      <w:proofErr w:type="spellStart"/>
+      <w:r>
+        <w:t>jobId</w:t>
+      </w:r>
+      <w:proofErr w:type="spellEnd"/>
+      <w:r>
+        <w:rPr>
+          <w:rFonts w:hint="eastAsia"/>
+        </w:rPr>
+        <w:t>：任务</w:t>
+      </w:r>
+      <w:r>
+        <w:t>id,</w:t>
+      </w:r>
+      <w:proofErr w:type="gramStart"/>
+      <w:r>
+        <w:rPr>
+          <w:rFonts w:hint="eastAsia"/>
+        </w:rPr>
+        <w:t>暂时</w:t>
+      </w:r>
+      <w:r>
+        <w:t>写死</w:t>
+      </w:r>
+      <w:proofErr w:type="gramEnd"/>
+      <w:r>
+        <w:t>成</w:t>
+      </w:r>
+      <w:r>
+        <w:rPr>
+          <w:rFonts w:hint="eastAsia"/>
+        </w:rPr>
+        <w:t>1</w:t>
+      </w:r>
+    </w:p>
+    <w:p>
+      <w:r>
+        <w:tab/>
+      </w:r>
+      <w:r>
+        <w:rPr>
+          <w:rFonts w:hint="eastAsia"/>
+        </w:rPr>
+        <w:t>返回示例</w:t>
+      </w:r>
+      <w:r>
+        <w:t>：</w:t>
+      </w:r>
+    </w:p>
+    <w:p>
+      <w:r>
+        <w:tab/>
+      </w:r>
+      <w:r>
+        <w:tab/>
+      </w:r>
+      <w:r>
+        <w:t>{</w:t>
+      </w:r>
+    </w:p>
+    <w:p>
+      <w:r>
+        <w:t xml:space="preserve">    </w:t>
+      </w:r>
+      <w:r>
+        <w:tab/>
+      </w:r>
+      <w:r>
+        <w:tab/>
+        <w:t>"</w:t>
+      </w:r>
+      <w:proofErr w:type="spellStart"/>
+      <w:r>
+        <w:t>msg</w:t>
+      </w:r>
+      <w:proofErr w:type="spellEnd"/>
+      <w:r>
+        <w:t>":"",</w:t>
+      </w:r>
+    </w:p>
+    <w:p>
+      <w:r>
+        <w:t xml:space="preserve">    </w:t>
+      </w:r>
+      <w:r>
+        <w:tab/>
+      </w:r>
+      <w:r>
+        <w:tab/>
+        <w:t>"</w:t>
+      </w:r>
+      <w:proofErr w:type="gramStart"/>
+      <w:r>
+        <w:t>code</w:t>
+      </w:r>
+      <w:proofErr w:type="gramEnd"/>
+      <w:r>
+        <w:t>":0,</w:t>
+      </w:r>
+    </w:p>
+    <w:p>
+      <w:r>
+        <w:t xml:space="preserve">    </w:t>
+      </w:r>
+      <w:r>
+        <w:tab/>
+      </w:r>
+      <w:r>
+        <w:tab/>
+        <w:t>"</w:t>
+      </w:r>
+      <w:proofErr w:type="gramStart"/>
+      <w:r>
+        <w:t>data</w:t>
+      </w:r>
+      <w:proofErr w:type="gramEnd"/>
+      <w:r>
+        <w:t>":{</w:t>
+      </w:r>
+    </w:p>
+    <w:p>
+      <w:r>
+        <w:t xml:space="preserve">        </w:t>
+      </w:r>
+      <w:r>
+        <w:tab/>
+      </w:r>
+      <w:r>
+        <w:tab/>
+        <w:t>"</w:t>
+      </w:r>
+      <w:proofErr w:type="spellStart"/>
+      <w:proofErr w:type="gramStart"/>
+      <w:r>
+        <w:t>tableData</w:t>
+      </w:r>
+      <w:proofErr w:type="spellEnd"/>
+      <w:proofErr w:type="gramEnd"/>
+      <w:r>
+        <w:t>":[</w:t>
+      </w:r>
+    </w:p>
+    <w:p>
+      <w:r>
+        <w:t xml:space="preserve">            </w:t>
+      </w:r>
+      <w:r>
+        <w:tab/>
+        <w:t>{</w:t>
+      </w:r>
+    </w:p>
+    <w:p>
+      <w:r>
+        <w:t xml:space="preserve">                </w:t>
+      </w:r>
+      <w:r>
+        <w:tab/>
+        <w:t>"</w:t>
+      </w:r>
+      <w:proofErr w:type="spellStart"/>
+      <w:proofErr w:type="gramStart"/>
+      <w:r>
+        <w:t>jobName</w:t>
+      </w:r>
+      <w:proofErr w:type="spellEnd"/>
+      <w:proofErr w:type="gramEnd"/>
+      <w:r>
+        <w:t>":"</w:t>
+      </w:r>
+      <w:proofErr w:type="spellStart"/>
+      <w:r>
+        <w:t>search_crawler</w:t>
+      </w:r>
+      <w:proofErr w:type="spellEnd"/>
+      <w:r>
+        <w:t>",</w:t>
+      </w:r>
+    </w:p>
+    <w:p>
+      <w:r>
+        <w:t xml:space="preserve">                </w:t>
+      </w:r>
+      <w:r>
+        <w:tab/>
+        <w:t>"</w:t>
+      </w:r>
+      <w:proofErr w:type="gramStart"/>
+      <w:r>
+        <w:t>jobId</w:t>
+      </w:r>
+      <w:proofErr w:type="gramEnd"/>
+      <w:r>
+        <w:t>":1,</w:t>
+      </w:r>
+    </w:p>
+    <w:p>
+      <w:r>
+        <w:t xml:space="preserve">                </w:t>
+      </w:r>
+      <w:r>
+        <w:tab/>
+        <w:t>"</w:t>
+      </w:r>
+      <w:proofErr w:type="gramStart"/>
+      <w:r>
+        <w:t>monitorTime</w:t>
+      </w:r>
+      <w:proofErr w:type="gramEnd"/>
+      <w:r>
+        <w:t>":"2018-04-24 12:09:48",</w:t>
+      </w:r>
+    </w:p>
+    <w:p>
+      <w:r>
+        <w:t xml:space="preserve">                </w:t>
+      </w:r>
+      <w:r>
+        <w:tab/>
+        <w:t>"</w:t>
+      </w:r>
+      <w:proofErr w:type="gramStart"/>
+      <w:r>
+        <w:t>incSaveCount</w:t>
+      </w:r>
+      <w:proofErr w:type="gramEnd"/>
+      <w:r>
+        <w:t>":0,</w:t>
+      </w:r>
+    </w:p>
+    <w:p>
+      <w:r>
+        <w:t xml:space="preserve">                </w:t>
+      </w:r>
+      <w:r>
+        <w:tab/>
+        <w:t>"</w:t>
+      </w:r>
+      <w:proofErr w:type="gramStart"/>
+      <w:r>
+        <w:t>crawlerCount</w:t>
+      </w:r>
+      <w:proofErr w:type="gramEnd"/>
+      <w:r>
+        <w:t>":0,</w:t>
+      </w:r>
+    </w:p>
+    <w:p>
+      <w:r>
+        <w:t xml:space="preserve">                </w:t>
+      </w:r>
+      <w:r>
+        <w:tab/>
+        <w:t>"</w:t>
+      </w:r>
+      <w:proofErr w:type="gramStart"/>
+      <w:r>
+        <w:t>incCrawlerCount</w:t>
+      </w:r>
+      <w:proofErr w:type="gramEnd"/>
+      <w:r>
+        <w:t>":0,</w:t>
+      </w:r>
+    </w:p>
+    <w:p>
+      <w:r>
+        <w:t xml:space="preserve">                </w:t>
+      </w:r>
+      <w:r>
+        <w:tab/>
+        <w:t>"</w:t>
+      </w:r>
+      <w:proofErr w:type="gramStart"/>
+      <w:r>
+        <w:t>cpu</w:t>
+      </w:r>
+      <w:proofErr w:type="gramEnd"/>
+      <w:r>
+        <w:t>":"0.8900",</w:t>
+      </w:r>
+    </w:p>
+    <w:p>
+      <w:r>
+        <w:lastRenderedPageBreak/>
+        <w:t xml:space="preserve">                "</w:t>
+      </w:r>
+      <w:proofErr w:type="gramStart"/>
+      <w:r>
+        <w:t>dailyId</w:t>
+      </w:r>
+      <w:proofErr w:type="gramEnd"/>
+      <w:r>
+        <w:t>":38,</w:t>
+      </w:r>
+    </w:p>
+    <w:p>
+      <w:r>
+        <w:t xml:space="preserve">                "</w:t>
+      </w:r>
+      <w:proofErr w:type="gramStart"/>
+      <w:r>
+        <w:t>saveCount</w:t>
+      </w:r>
+      <w:proofErr w:type="gramEnd"/>
+      <w:r>
+        <w:t>":0,</w:t>
+      </w:r>
+    </w:p>
+    <w:p>
+      <w:r>
+        <w:t xml:space="preserve">                "</w:t>
+      </w:r>
+      <w:proofErr w:type="gramStart"/>
+      <w:r>
+        <w:t>ram</w:t>
+      </w:r>
+      <w:proofErr w:type="gramEnd"/>
+      <w:r>
+        <w:t>":"0.8600"</w:t>
+      </w:r>
+    </w:p>
+    <w:p>
+      <w:r>
+        <w:t xml:space="preserve">            </w:t>
+      </w:r>
+      <w:r>
+        <w:tab/>
+        <w:t>}</w:t>
+      </w:r>
+    </w:p>
+    <w:p>
+      <w:r>
+        <w:t xml:space="preserve">        </w:t>
+      </w:r>
+      <w:r>
+        <w:tab/>
+      </w:r>
+      <w:r>
+        <w:tab/>
+        <w:t>],</w:t>
+      </w:r>
+    </w:p>
+    <w:p>
+      <w:r>
+        <w:t xml:space="preserve">        </w:t>
+      </w:r>
+      <w:r>
+        <w:tab/>
+        <w:t>"</w:t>
+      </w:r>
+      <w:proofErr w:type="gramStart"/>
+      <w:r>
+        <w:t>nowDepth</w:t>
+      </w:r>
+      <w:proofErr w:type="gramEnd"/>
+      <w:r>
+        <w:t>":2,</w:t>
+      </w:r>
+    </w:p>
+    <w:p>
+      <w:r>
+        <w:t xml:space="preserve">        </w:t>
+      </w:r>
+      <w:r>
+        <w:tab/>
+        <w:t>"</w:t>
+      </w:r>
+      <w:proofErr w:type="gramStart"/>
+      <w:r>
+        <w:t>status</w:t>
+      </w:r>
+      <w:proofErr w:type="gramEnd"/>
+      <w:r>
+        <w:t>":0</w:t>
+      </w:r>
+    </w:p>
+    <w:p>
+      <w:r>
+        <w:t xml:space="preserve">    </w:t>
+      </w:r>
+      <w:r>
+        <w:tab/>
+        <w:t>}</w:t>
+      </w:r>
+    </w:p>
+    <w:p>
+      <w:pPr>
+        <w:ind w:firstLine="420"/>
+      </w:pPr>
+      <w:r>
+        <w:t>}</w:t>
+      </w:r>
+    </w:p>
+    <w:p>
+      <w:r>
+        <w:rPr>
+          <w:rFonts w:hint="eastAsia"/>
+        </w:rPr>
+        <w:t>返回</w:t>
+      </w:r>
+      <w:r>
+        <w:t>参数说明</w:t>
+      </w:r>
+      <w:r>
+        <w:rPr>
+          <w:rFonts w:hint="eastAsia"/>
+        </w:rPr>
+        <w:t>：</w:t>
+      </w:r>
+    </w:p>
+    <w:p>
+      <w:r>
+        <w:tab/>
+      </w:r>
+      <w:proofErr w:type="spellStart"/>
+      <w:r>
+        <w:t>tableData</w:t>
+      </w:r>
+      <w:proofErr w:type="spellEnd"/>
+      <w:r>
+        <w:rPr>
+          <w:rFonts w:hint="eastAsia"/>
+        </w:rPr>
+        <w:t>：监控</w:t>
+      </w:r>
+      <w:r>
+        <w:t>信息列表</w:t>
+      </w:r>
+    </w:p>
+    <w:p>
+      <w:r>
+        <w:tab/>
+      </w:r>
+      <w:proofErr w:type="spellStart"/>
+      <w:r>
+        <w:t>jobName</w:t>
+      </w:r>
+      <w:proofErr w:type="spellEnd"/>
+      <w:r>
+        <w:rPr>
+          <w:rFonts w:hint="eastAsia"/>
+        </w:rPr>
+        <w:t>：</w:t>
+      </w:r>
+      <w:r>
+        <w:t>任务名</w:t>
+      </w:r>
+    </w:p>
+    <w:p>
+      <w:pPr>
+        <w:ind w:firstLine="420"/>
+      </w:pPr>
+      <w:proofErr w:type="spellStart"/>
+      <w:r>
+        <w:t>jobId</w:t>
+      </w:r>
+      <w:proofErr w:type="spellEnd"/>
+      <w:r>
+        <w:rPr>
+          <w:rFonts w:hint="eastAsia"/>
+        </w:rPr>
+        <w:t>：</w:t>
+      </w:r>
+      <w:r>
+        <w:t>任务</w:t>
+      </w:r>
+      <w:r>
+        <w:t>id</w:t>
+      </w:r>
+      <w:r>
+        <w:rPr>
+          <w:rFonts w:hint="eastAsia"/>
+        </w:rPr>
+        <w:t>（前端用不到）</w:t>
+      </w:r>
+    </w:p>
+    <w:p>
+      <w:pPr>
+        <w:ind w:firstLine="420"/>
+      </w:pPr>
+      <w:proofErr w:type="spellStart"/>
+      <w:r>
+        <w:t>monitorTime</w:t>
+      </w:r>
+      <w:proofErr w:type="spellEnd"/>
+      <w:r>
+        <w:rPr>
+          <w:rFonts w:hint="eastAsia"/>
+        </w:rPr>
+        <w:t>：</w:t>
+      </w:r>
+      <w:r>
+        <w:t>监控时间</w:t>
+      </w:r>
+    </w:p>
+    <w:p>
+      <w:pPr>
+        <w:ind w:firstLine="420"/>
+      </w:pPr>
+      <w:proofErr w:type="spellStart"/>
+      <w:r>
+        <w:t>crawlerCount</w:t>
+      </w:r>
+      <w:proofErr w:type="spellEnd"/>
+      <w:r>
+        <w:rPr>
+          <w:rFonts w:hint="eastAsia"/>
+        </w:rPr>
+        <w:t>：</w:t>
+      </w:r>
+      <w:proofErr w:type="gramStart"/>
+      <w:r>
+        <w:t>爬取总量</w:t>
+      </w:r>
+      <w:proofErr w:type="gramEnd"/>
+    </w:p>
+    <w:p>
+      <w:pPr>
+        <w:ind w:firstLine="420"/>
+      </w:pPr>
+      <w:proofErr w:type="spellStart"/>
+      <w:r>
+        <w:t>incCrawlerCount</w:t>
+      </w:r>
+      <w:proofErr w:type="spellEnd"/>
+      <w:r>
+        <w:rPr>
+          <w:rFonts w:hint="eastAsia"/>
+        </w:rPr>
+        <w:t>：</w:t>
+      </w:r>
+      <w:proofErr w:type="gramStart"/>
+      <w:r>
+        <w:t>爬取增量</w:t>
+      </w:r>
+      <w:proofErr w:type="gramEnd"/>
+    </w:p>
+    <w:p>
+      <w:pPr>
+        <w:ind w:firstLine="420"/>
+      </w:pPr>
+      <w:proofErr w:type="spellStart"/>
+      <w:r>
+        <w:t>saveCount</w:t>
+      </w:r>
+      <w:proofErr w:type="spellEnd"/>
+      <w:r>
+        <w:rPr>
+          <w:rFonts w:hint="eastAsia"/>
+        </w:rPr>
+        <w:t>：入库</w:t>
+      </w:r>
+      <w:r>
+        <w:t>总量</w:t>
+      </w:r>
+    </w:p>
+    <w:p>
+      <w:pPr>
+        <w:ind w:firstLine="420"/>
+      </w:pPr>
+      <w:proofErr w:type="spellStart"/>
+      <w:r>
+        <w:t>incSaveCount</w:t>
+      </w:r>
+      <w:proofErr w:type="spellEnd"/>
+      <w:r>
+        <w:rPr>
+          <w:rFonts w:hint="eastAsia"/>
+        </w:rPr>
+        <w:t>：入库</w:t>
+      </w:r>
+      <w:r>
+        <w:t>增量</w:t>
+      </w:r>
+    </w:p>
+    <w:p>
+      <w:pPr>
+        <w:ind w:firstLine="420"/>
+      </w:pPr>
+      <w:proofErr w:type="spellStart"/>
+      <w:r>
+        <w:t>cpu</w:t>
+      </w:r>
+      <w:proofErr w:type="spellEnd"/>
+      <w:r>
+        <w:rPr>
+          <w:rFonts w:hint="eastAsia"/>
+        </w:rPr>
+        <w:t>：</w:t>
+      </w:r>
+      <w:proofErr w:type="spellStart"/>
+      <w:r>
+        <w:t>cpu</w:t>
+      </w:r>
+      <w:proofErr w:type="spellEnd"/>
+      <w:r>
+        <w:rPr>
+          <w:rFonts w:hint="eastAsia"/>
+        </w:rPr>
+        <w:t>使用率</w:t>
+      </w:r>
+    </w:p>
+    <w:p>
+      <w:pPr>
+        <w:ind w:firstLine="420"/>
+      </w:pPr>
+      <w:r>
+        <w:rPr>
+          <w:rFonts w:hint="eastAsia"/>
+        </w:rPr>
+        <w:t>ram</w:t>
+      </w:r>
+      <w:r>
+        <w:rPr>
+          <w:rFonts w:hint="eastAsia"/>
+        </w:rPr>
+        <w:t>：</w:t>
+      </w:r>
+      <w:r>
+        <w:t>内存使用率</w:t>
+      </w:r>
+    </w:p>
+    <w:p>
+      <w:pPr>
+        <w:ind w:firstLine="420"/>
+      </w:pPr>
+      <w:proofErr w:type="spellStart"/>
+      <w:r>
+        <w:t>dailyId</w:t>
+      </w:r>
+      <w:proofErr w:type="spellEnd"/>
+      <w:r>
+        <w:rPr>
+          <w:rFonts w:hint="eastAsia"/>
+        </w:rPr>
+        <w:t>：</w:t>
+      </w:r>
+      <w:r>
+        <w:t>日报</w:t>
+      </w:r>
+      <w:r>
+        <w:t>id(</w:t>
+      </w:r>
+      <w:r>
+        <w:rPr>
+          <w:rFonts w:hint="eastAsia"/>
+        </w:rPr>
+        <w:t>前端用不到</w:t>
+      </w:r>
+      <w:r>
+        <w:rPr>
+          <w:rFonts w:hint="eastAsia"/>
+        </w:rPr>
+        <w:t>)</w:t>
+      </w:r>
+    </w:p>
+    <w:p>
+      <w:pPr>
+        <w:ind w:firstLine="420"/>
+      </w:pPr>
+      <w:proofErr w:type="spellStart"/>
+      <w:r>
+        <w:t>nowDepth</w:t>
+      </w:r>
+      <w:proofErr w:type="spellEnd"/>
+      <w:r>
+        <w:rPr>
+          <w:rFonts w:hint="eastAsia"/>
+        </w:rPr>
+        <w:t>：</w:t>
+      </w:r>
+      <w:proofErr w:type="gramStart"/>
+      <w:r>
+        <w:t>当前爬取层级</w:t>
+      </w:r>
       <w:bookmarkStart w:id="0" w:name="_GoBack"/>
       <w:bookmarkEnd w:id="0"/>
-    </w:p>
-    <w:p>
-      <w:r>
-        <w:tab/>
-      </w:r>
-      <w:r>
-        <w:rPr>
-          <w:rFonts w:hint="eastAsia"/>
-        </w:rPr>
-        <w:t>请求</w:t>
-      </w:r>
-      <w:r>
-        <w:t>参数：</w:t>
-      </w:r>
-    </w:p>
-    <w:p>
-      <w:r>
-        <w:tab/>
-      </w:r>
-      <w:r>
-        <w:tab/>
-      </w:r>
-      <w:r>
-        <w:t>Integer</w:t>
-      </w:r>
-      <w:r>
-        <w:t xml:space="preserve"> </w:t>
-      </w:r>
-      <w:proofErr w:type="spellStart"/>
-      <w:r>
-        <w:t>jobId</w:t>
-      </w:r>
-      <w:proofErr w:type="spellEnd"/>
-      <w:r>
-        <w:rPr>
-          <w:rFonts w:hint="eastAsia"/>
-        </w:rPr>
-        <w:t>：任务</w:t>
-      </w:r>
-      <w:r>
-        <w:t>id,</w:t>
-      </w:r>
-      <w:proofErr w:type="gramStart"/>
-      <w:r>
-        <w:rPr>
-          <w:rFonts w:hint="eastAsia"/>
-        </w:rPr>
-        <w:t>暂时</w:t>
-      </w:r>
-      <w:r>
-        <w:t>写死</w:t>
-      </w:r>
       <w:proofErr w:type="gramEnd"/>
-      <w:r>
-        <w:t>成</w:t>
+    </w:p>
+    <w:p>
+      <w:pPr>
+        <w:ind w:firstLine="420"/>
+        <w:rPr>
+          <w:rFonts w:hint="eastAsia"/>
+        </w:rPr>
+      </w:pPr>
+      <w:r>
+        <w:t>status</w:t>
+      </w:r>
+      <w:r>
+        <w:rPr>
+          <w:rFonts w:hint="eastAsia"/>
+        </w:rPr>
+        <w:t>：</w:t>
+      </w:r>
+      <w:r>
+        <w:t>爬虫状态（</w:t>
+      </w:r>
+      <w:r>
+        <w:rPr>
+          <w:rFonts w:hint="eastAsia"/>
+        </w:rPr>
+        <w:t>0</w:t>
+      </w:r>
+      <w:r>
+        <w:rPr>
+          <w:rFonts w:hint="eastAsia"/>
+        </w:rPr>
+        <w:t>未完成</w:t>
       </w:r>
       <w:r>
         <w:rPr>
@@ -710,678 +1380,14 @@
         </w:rPr>
         <w:t>1</w:t>
       </w:r>
-    </w:p>
-    <w:p>
-      <w:pPr>
-        <w:rPr>
-          <w:rFonts w:hint="eastAsia"/>
-        </w:rPr>
-      </w:pPr>
-      <w:r>
-        <w:tab/>
-      </w:r>
-      <w:r>
-        <w:rPr>
-          <w:rFonts w:hint="eastAsia"/>
-        </w:rPr>
-        <w:t>返回示例</w:t>
-      </w:r>
-      <w:r>
-        <w:t>：</w:t>
-      </w:r>
-    </w:p>
-    <w:p>
-      <w:r>
-        <w:tab/>
-      </w:r>
-      <w:r>
-        <w:tab/>
-      </w:r>
-      <w:r>
-        <w:t>{</w:t>
-      </w:r>
-    </w:p>
-    <w:p>
-      <w:r>
-        <w:t xml:space="preserve">    </w:t>
-      </w:r>
-      <w:r>
-        <w:tab/>
-      </w:r>
-      <w:r>
-        <w:tab/>
-      </w:r>
-      <w:r>
-        <w:t>"</w:t>
-      </w:r>
-      <w:proofErr w:type="spellStart"/>
-      <w:r>
-        <w:t>msg</w:t>
-      </w:r>
-      <w:proofErr w:type="spellEnd"/>
-      <w:r>
-        <w:t>":"",</w:t>
-      </w:r>
-    </w:p>
-    <w:p>
-      <w:r>
-        <w:t xml:space="preserve">    </w:t>
-      </w:r>
-      <w:r>
-        <w:tab/>
-      </w:r>
-      <w:r>
-        <w:tab/>
-      </w:r>
-      <w:r>
-        <w:t>"</w:t>
-      </w:r>
-      <w:proofErr w:type="gramStart"/>
-      <w:r>
-        <w:t>code</w:t>
-      </w:r>
-      <w:proofErr w:type="gramEnd"/>
-      <w:r>
-        <w:t>":0,</w:t>
-      </w:r>
-    </w:p>
-    <w:p>
-      <w:r>
-        <w:t xml:space="preserve">    </w:t>
-      </w:r>
-      <w:r>
-        <w:tab/>
-      </w:r>
-      <w:r>
-        <w:tab/>
-      </w:r>
-      <w:r>
-        <w:t>"</w:t>
-      </w:r>
-      <w:proofErr w:type="gramStart"/>
-      <w:r>
-        <w:t>data</w:t>
-      </w:r>
-      <w:proofErr w:type="gramEnd"/>
-      <w:r>
-        <w:t>":{</w:t>
-      </w:r>
-    </w:p>
-    <w:p>
-      <w:r>
-        <w:t xml:space="preserve">        </w:t>
-      </w:r>
-      <w:r>
-        <w:tab/>
-      </w:r>
-      <w:r>
-        <w:tab/>
-      </w:r>
-      <w:r>
-        <w:t>"</w:t>
-      </w:r>
-      <w:proofErr w:type="spellStart"/>
-      <w:proofErr w:type="gramStart"/>
-      <w:r>
-        <w:t>tableData</w:t>
-      </w:r>
-      <w:proofErr w:type="spellEnd"/>
-      <w:proofErr w:type="gramEnd"/>
-      <w:r>
-        <w:t>":[</w:t>
-      </w:r>
-    </w:p>
-    <w:p>
-      <w:r>
-        <w:t xml:space="preserve">            </w:t>
-      </w:r>
-      <w:r>
-        <w:tab/>
-      </w:r>
-      <w:r>
-        <w:t>{</w:t>
-      </w:r>
-    </w:p>
-    <w:p>
-      <w:r>
-        <w:t xml:space="preserve">                </w:t>
-      </w:r>
-      <w:r>
-        <w:tab/>
-      </w:r>
-      <w:r>
-        <w:t>"</w:t>
-      </w:r>
-      <w:proofErr w:type="spellStart"/>
-      <w:proofErr w:type="gramStart"/>
-      <w:r>
-        <w:t>jobName</w:t>
-      </w:r>
-      <w:proofErr w:type="spellEnd"/>
-      <w:proofErr w:type="gramEnd"/>
-      <w:r>
-        <w:t>":"</w:t>
-      </w:r>
-      <w:proofErr w:type="spellStart"/>
-      <w:r>
-        <w:t>search_crawler</w:t>
-      </w:r>
-      <w:proofErr w:type="spellEnd"/>
-      <w:r>
-        <w:t>",</w:t>
-      </w:r>
-    </w:p>
-    <w:p>
-      <w:r>
-        <w:t xml:space="preserve">                </w:t>
-      </w:r>
-      <w:r>
-        <w:tab/>
-      </w:r>
-      <w:r>
-        <w:t>"</w:t>
-      </w:r>
-      <w:proofErr w:type="gramStart"/>
-      <w:r>
-        <w:t>jobId</w:t>
-      </w:r>
-      <w:proofErr w:type="gramEnd"/>
-      <w:r>
-        <w:t>":1,</w:t>
-      </w:r>
-    </w:p>
-    <w:p>
-      <w:r>
-        <w:t xml:space="preserve">                </w:t>
-      </w:r>
-      <w:r>
-        <w:tab/>
-      </w:r>
-      <w:r>
-        <w:t>"</w:t>
-      </w:r>
-      <w:proofErr w:type="gramStart"/>
-      <w:r>
-        <w:t>monitorTime</w:t>
-      </w:r>
-      <w:proofErr w:type="gramEnd"/>
-      <w:r>
-        <w:t>":"2018-04-24 12:09:48",</w:t>
-      </w:r>
-    </w:p>
-    <w:p>
-      <w:r>
-        <w:t xml:space="preserve">                </w:t>
-      </w:r>
-      <w:r>
-        <w:tab/>
-      </w:r>
-      <w:r>
-        <w:t>"</w:t>
-      </w:r>
-      <w:proofErr w:type="gramStart"/>
-      <w:r>
-        <w:t>incSaveCount</w:t>
-      </w:r>
-      <w:proofErr w:type="gramEnd"/>
-      <w:r>
-        <w:t>":0,</w:t>
-      </w:r>
-    </w:p>
-    <w:p>
-      <w:r>
-        <w:t xml:space="preserve">                </w:t>
-      </w:r>
-      <w:r>
-        <w:tab/>
-      </w:r>
-      <w:r>
-        <w:t>"</w:t>
-      </w:r>
-      <w:proofErr w:type="gramStart"/>
-      <w:r>
-        <w:t>crawlerCount</w:t>
-      </w:r>
-      <w:proofErr w:type="gramEnd"/>
-      <w:r>
-        <w:t>":0,</w:t>
-      </w:r>
-    </w:p>
-    <w:p>
-      <w:r>
-        <w:t xml:space="preserve">                </w:t>
-      </w:r>
-      <w:r>
-        <w:tab/>
-      </w:r>
-      <w:r>
-        <w:t>"</w:t>
-      </w:r>
-      <w:proofErr w:type="gramStart"/>
-      <w:r>
-        <w:t>incCrawlerCount</w:t>
-      </w:r>
-      <w:proofErr w:type="gramEnd"/>
-      <w:r>
-        <w:t>":0,</w:t>
-      </w:r>
-    </w:p>
-    <w:p>
-      <w:r>
-        <w:t xml:space="preserve">                </w:t>
-      </w:r>
-      <w:r>
-        <w:tab/>
-      </w:r>
-      <w:r>
-        <w:t>"</w:t>
-      </w:r>
-      <w:proofErr w:type="gramStart"/>
-      <w:r>
-        <w:t>cpu</w:t>
-      </w:r>
-      <w:proofErr w:type="gramEnd"/>
-      <w:r>
-        <w:t>":"0.8900",</w:t>
-      </w:r>
-    </w:p>
-    <w:p>
-      <w:r>
-        <w:lastRenderedPageBreak/>
-        <w:t xml:space="preserve">                "</w:t>
-      </w:r>
-      <w:proofErr w:type="gramStart"/>
-      <w:r>
-        <w:t>dailyId</w:t>
-      </w:r>
-      <w:proofErr w:type="gramEnd"/>
-      <w:r>
-        <w:t>":38,</w:t>
-      </w:r>
-    </w:p>
-    <w:p>
-      <w:r>
-        <w:t xml:space="preserve">                "</w:t>
-      </w:r>
-      <w:proofErr w:type="gramStart"/>
-      <w:r>
-        <w:t>saveCount</w:t>
-      </w:r>
-      <w:proofErr w:type="gramEnd"/>
-      <w:r>
-        <w:t>":0,</w:t>
-      </w:r>
-    </w:p>
-    <w:p>
-      <w:r>
-        <w:t xml:space="preserve">                "</w:t>
-      </w:r>
-      <w:proofErr w:type="gramStart"/>
-      <w:r>
-        <w:t>ram</w:t>
-      </w:r>
-      <w:proofErr w:type="gramEnd"/>
-      <w:r>
-        <w:t>":"0.8600"</w:t>
-      </w:r>
-    </w:p>
-    <w:p>
-      <w:r>
-        <w:t xml:space="preserve">            </w:t>
-      </w:r>
-      <w:r>
-        <w:tab/>
-      </w:r>
-      <w:r>
-        <w:t>}</w:t>
-      </w:r>
-    </w:p>
-    <w:p>
-      <w:r>
-        <w:t xml:space="preserve">        </w:t>
-      </w:r>
-      <w:r>
-        <w:tab/>
-      </w:r>
-      <w:r>
-        <w:tab/>
-      </w:r>
-      <w:r>
-        <w:t>],</w:t>
-      </w:r>
-    </w:p>
-    <w:p>
-      <w:r>
-        <w:t xml:space="preserve">        </w:t>
-      </w:r>
-      <w:r>
-        <w:tab/>
-      </w:r>
-      <w:r>
-        <w:t>"</w:t>
-      </w:r>
-      <w:proofErr w:type="gramStart"/>
-      <w:r>
-        <w:t>nowDepth</w:t>
-      </w:r>
-      <w:proofErr w:type="gramEnd"/>
-      <w:r>
-        <w:t>":2,</w:t>
-      </w:r>
-    </w:p>
-    <w:p>
-      <w:r>
-        <w:t xml:space="preserve">        </w:t>
-      </w:r>
-      <w:r>
-        <w:tab/>
-      </w:r>
-      <w:r>
-        <w:t>"</w:t>
-      </w:r>
-      <w:proofErr w:type="gramStart"/>
-      <w:r>
-        <w:t>status</w:t>
-      </w:r>
-      <w:proofErr w:type="gramEnd"/>
-      <w:r>
-        <w:t>":0</w:t>
-      </w:r>
-    </w:p>
-    <w:p>
-      <w:r>
-        <w:t xml:space="preserve">    </w:t>
-      </w:r>
-      <w:r>
-        <w:tab/>
-      </w:r>
-      <w:r>
-        <w:t>}</w:t>
-      </w:r>
-    </w:p>
-    <w:p>
-      <w:pPr>
-        <w:ind w:firstLine="420"/>
-      </w:pPr>
-      <w:r>
-        <w:t>}</w:t>
-      </w:r>
-    </w:p>
-    <w:p>
-      <w:pPr>
-        <w:rPr>
-          <w:rFonts w:hint="eastAsia"/>
-        </w:rPr>
-      </w:pPr>
-      <w:r>
-        <w:rPr>
-          <w:rFonts w:hint="eastAsia"/>
-        </w:rPr>
-        <w:t>返回</w:t>
-      </w:r>
-      <w:r>
-        <w:t>参数说明</w:t>
-      </w:r>
-      <w:r>
-        <w:rPr>
-          <w:rFonts w:hint="eastAsia"/>
-        </w:rPr>
-        <w:t>：</w:t>
-      </w:r>
-    </w:p>
-    <w:p>
-      <w:r>
-        <w:tab/>
-      </w:r>
-      <w:proofErr w:type="spellStart"/>
-      <w:r>
-        <w:t>tableData</w:t>
-      </w:r>
-      <w:proofErr w:type="spellEnd"/>
-      <w:r>
-        <w:rPr>
-          <w:rFonts w:hint="eastAsia"/>
-        </w:rPr>
-        <w:t>：监控</w:t>
-      </w:r>
-      <w:r>
-        <w:t>信息列表</w:t>
-      </w:r>
-    </w:p>
-    <w:p>
-      <w:r>
-        <w:tab/>
-      </w:r>
-      <w:proofErr w:type="spellStart"/>
-      <w:r>
-        <w:t>jobName</w:t>
-      </w:r>
-      <w:proofErr w:type="spellEnd"/>
-      <w:r>
-        <w:rPr>
-          <w:rFonts w:hint="eastAsia"/>
-        </w:rPr>
-        <w:t>：</w:t>
-      </w:r>
-      <w:r>
-        <w:t>任务名</w:t>
-      </w:r>
-    </w:p>
-    <w:p>
-      <w:pPr>
-        <w:ind w:firstLine="420"/>
-        <w:rPr>
-          <w:rFonts w:hint="eastAsia"/>
-        </w:rPr>
-      </w:pPr>
-      <w:proofErr w:type="spellStart"/>
-      <w:r>
-        <w:t>jobId</w:t>
-      </w:r>
-      <w:proofErr w:type="spellEnd"/>
-      <w:r>
-        <w:rPr>
-          <w:rFonts w:hint="eastAsia"/>
-        </w:rPr>
-        <w:t>：</w:t>
-      </w:r>
-      <w:r>
-        <w:t>任务</w:t>
-      </w:r>
-      <w:r>
-        <w:t>id</w:t>
-      </w:r>
-      <w:r>
-        <w:rPr>
-          <w:rFonts w:hint="eastAsia"/>
-        </w:rPr>
-        <w:t>（前端用不到）</w:t>
-      </w:r>
-    </w:p>
-    <w:p>
-      <w:pPr>
-        <w:ind w:firstLine="420"/>
-      </w:pPr>
-      <w:proofErr w:type="spellStart"/>
-      <w:r>
-        <w:t>monitorTime</w:t>
-      </w:r>
-      <w:proofErr w:type="spellEnd"/>
-      <w:r>
-        <w:rPr>
-          <w:rFonts w:hint="eastAsia"/>
-        </w:rPr>
-        <w:t>：</w:t>
-      </w:r>
-      <w:r>
-        <w:t>监控时间</w:t>
-      </w:r>
-    </w:p>
-    <w:p>
-      <w:pPr>
-        <w:ind w:firstLine="420"/>
-      </w:pPr>
-      <w:proofErr w:type="spellStart"/>
-      <w:r>
-        <w:t>crawlerCount</w:t>
-      </w:r>
-      <w:proofErr w:type="spellEnd"/>
-      <w:r>
-        <w:rPr>
-          <w:rFonts w:hint="eastAsia"/>
-        </w:rPr>
-        <w:t>：</w:t>
-      </w:r>
-      <w:proofErr w:type="gramStart"/>
-      <w:r>
-        <w:t>爬取总量</w:t>
-      </w:r>
-      <w:proofErr w:type="gramEnd"/>
-    </w:p>
-    <w:p>
-      <w:pPr>
-        <w:ind w:firstLine="420"/>
-      </w:pPr>
-      <w:proofErr w:type="spellStart"/>
-      <w:r>
-        <w:t>incCrawlerCount</w:t>
-      </w:r>
-      <w:proofErr w:type="spellEnd"/>
-      <w:r>
-        <w:rPr>
-          <w:rFonts w:hint="eastAsia"/>
-        </w:rPr>
-        <w:t>：</w:t>
-      </w:r>
-      <w:proofErr w:type="gramStart"/>
-      <w:r>
-        <w:t>爬取增量</w:t>
-      </w:r>
-      <w:proofErr w:type="gramEnd"/>
-    </w:p>
-    <w:p>
-      <w:pPr>
-        <w:ind w:firstLine="420"/>
-        <w:rPr>
-          <w:rFonts w:hint="eastAsia"/>
-        </w:rPr>
-      </w:pPr>
-      <w:proofErr w:type="spellStart"/>
-      <w:r>
-        <w:t>saveCount</w:t>
-      </w:r>
-      <w:proofErr w:type="spellEnd"/>
-      <w:r>
-        <w:rPr>
-          <w:rFonts w:hint="eastAsia"/>
-        </w:rPr>
-        <w:t>：入库</w:t>
-      </w:r>
-      <w:r>
-        <w:t>总量</w:t>
-      </w:r>
-    </w:p>
-    <w:p>
-      <w:pPr>
-        <w:ind w:firstLine="420"/>
-      </w:pPr>
-      <w:proofErr w:type="spellStart"/>
-      <w:r>
-        <w:t>incSaveCount</w:t>
-      </w:r>
-      <w:proofErr w:type="spellEnd"/>
-      <w:r>
-        <w:rPr>
-          <w:rFonts w:hint="eastAsia"/>
-        </w:rPr>
-        <w:t>：入库</w:t>
-      </w:r>
-      <w:r>
-        <w:t>增量</w:t>
-      </w:r>
-    </w:p>
-    <w:p>
-      <w:pPr>
-        <w:ind w:firstLine="420"/>
-      </w:pPr>
-      <w:proofErr w:type="spellStart"/>
-      <w:r>
-        <w:t>cpu</w:t>
-      </w:r>
-      <w:proofErr w:type="spellEnd"/>
-      <w:r>
-        <w:rPr>
-          <w:rFonts w:hint="eastAsia"/>
-        </w:rPr>
-        <w:t>：</w:t>
-      </w:r>
-      <w:proofErr w:type="spellStart"/>
-      <w:r>
-        <w:t>cpu</w:t>
-      </w:r>
-      <w:proofErr w:type="spellEnd"/>
-      <w:r>
-        <w:rPr>
-          <w:rFonts w:hint="eastAsia"/>
-        </w:rPr>
-        <w:t>使用率</w:t>
-      </w:r>
-    </w:p>
-    <w:p>
-      <w:pPr>
-        <w:ind w:firstLine="420"/>
-      </w:pPr>
-      <w:r>
-        <w:rPr>
-          <w:rFonts w:hint="eastAsia"/>
-        </w:rPr>
-        <w:t>ram</w:t>
-      </w:r>
-      <w:r>
-        <w:rPr>
-          <w:rFonts w:hint="eastAsia"/>
-        </w:rPr>
-        <w:t>：</w:t>
-      </w:r>
-      <w:r>
-        <w:t>内存使用率</w:t>
-      </w:r>
-    </w:p>
-    <w:p>
-      <w:pPr>
-        <w:ind w:firstLine="420"/>
-        <w:rPr>
-          <w:rFonts w:hint="eastAsia"/>
-        </w:rPr>
-      </w:pPr>
-      <w:proofErr w:type="spellStart"/>
-      <w:r>
-        <w:t>dailyId</w:t>
-      </w:r>
-      <w:proofErr w:type="spellEnd"/>
-      <w:r>
-        <w:rPr>
-          <w:rFonts w:hint="eastAsia"/>
-        </w:rPr>
-        <w:t>：</w:t>
-      </w:r>
-      <w:r>
-        <w:t>日报</w:t>
-      </w:r>
-      <w:r>
-        <w:t>id(</w:t>
-      </w:r>
-      <w:r>
-        <w:rPr>
-          <w:rFonts w:hint="eastAsia"/>
-        </w:rPr>
-        <w:t>前端用不到</w:t>
-      </w:r>
-      <w:r>
-        <w:rPr>
-          <w:rFonts w:hint="eastAsia"/>
-        </w:rPr>
-        <w:t>)</w:t>
+      <w:r>
+        <w:rPr>
+          <w:rFonts w:hint="eastAsia"/>
+        </w:rPr>
+        <w:t>已完成</w:t>
+      </w:r>
+      <w:r>
+        <w:t>）</w:t>
       </w:r>
     </w:p>
     <w:p>
@@ -1467,9 +1473,6 @@
     <w:p>
       <w:pPr>
         <w:ind w:left="420" w:firstLine="420"/>
-        <w:rPr>
-          <w:rFonts w:hint="eastAsia"/>
-        </w:rPr>
       </w:pPr>
       <w:r>
         <w:t>String select1</w:t>
@@ -1517,9 +1520,6 @@
     <w:p>
       <w:pPr>
         <w:ind w:left="420" w:firstLine="420"/>
-        <w:rPr>
-          <w:rFonts w:hint="eastAsia"/>
-        </w:rPr>
       </w:pPr>
       <w:r>
         <w:t>String relation1</w:t>
@@ -1602,9 +1602,6 @@
     <w:p>
       <w:pPr>
         <w:ind w:left="420" w:firstLine="420"/>
-        <w:rPr>
-          <w:rFonts w:hint="eastAsia"/>
-        </w:rPr>
       </w:pPr>
       <w:r>
         <w:t>String select2</w:t>
@@ -1625,12 +1622,7 @@
       </w:r>
       <w:r>
         <w:tab/>
-      </w:r>
-      <w:r>
-        <w:t>String r</w:t>
-      </w:r>
-      <w:r>
-        <w:t>elation2</w:t>
+        <w:t>String relation2</w:t>
       </w:r>
       <w:r>
         <w:rPr>
@@ -1705,8 +1697,6 @@
       </w:r>
       <w:r>
         <w:tab/>
-      </w:r>
-      <w:r>
         <w:t>"</w:t>
       </w:r>
       <w:proofErr w:type="spellStart"/>
@@ -1727,8 +1717,6 @@
       </w:r>
       <w:r>
         <w:tab/>
-      </w:r>
-      <w:r>
         <w:t>"</w:t>
       </w:r>
       <w:proofErr w:type="gramStart"/>
@@ -1749,8 +1737,6 @@
       </w:r>
       <w:r>
         <w:tab/>
-      </w:r>
-      <w:r>
         <w:t>"</w:t>
       </w:r>
       <w:proofErr w:type="gramStart"/>
@@ -1771,8 +1757,6 @@
       </w:r>
       <w:r>
         <w:tab/>
-      </w:r>
-      <w:r>
         <w:t>"</w:t>
       </w:r>
       <w:proofErr w:type="spellStart"/>
@@ -1795,116 +1779,11 @@
       </w:r>
       <w:r>
         <w:tab/>
-      </w:r>
-      <w:r>
         <w:t>{</w:t>
       </w:r>
     </w:p>
     <w:p>
       <w:r>
-        <w:t xml:space="preserve">                </w:t>
-      </w:r>
-      <w:r>
-        <w:tab/>
-      </w:r>
-      <w:r>
-        <w:tab/>
-      </w:r>
-      <w:r>
-        <w:t>"</w:t>
-      </w:r>
-      <w:proofErr w:type="gramStart"/>
-      <w:r>
-        <w:t>domain</w:t>
-      </w:r>
-      <w:proofErr w:type="gramEnd"/>
-      <w:r>
-        <w:t>":"xiyou.cctv.com",</w:t>
-      </w:r>
-    </w:p>
-    <w:p>
-      <w:pPr>
-        <w:rPr>
-          <w:rFonts w:hint="eastAsia"/>
-        </w:rPr>
-      </w:pPr>
-      <w:r>
-        <w:rPr>
-          <w:rFonts w:hint="eastAsia"/>
-        </w:rPr>
-        <w:t xml:space="preserve">                </w:t>
-      </w:r>
-      <w:r>
-        <w:tab/>
-      </w:r>
-      <w:r>
-        <w:tab/>
-      </w:r>
-      <w:r>
-        <w:rPr>
-          <w:rFonts w:hint="eastAsia"/>
-        </w:rPr>
-        <w:t>"title":"</w:t>
-      </w:r>
-      <w:r>
-        <w:rPr>
-          <w:rFonts w:hint="eastAsia"/>
-        </w:rPr>
-        <w:t>胡淑钧，郑越玮</w:t>
-      </w:r>
-      <w:r>
-        <w:rPr>
-          <w:rFonts w:hint="eastAsia"/>
-        </w:rPr>
-        <w:t>-</w:t>
-      </w:r>
-      <w:r>
-        <w:rPr>
-          <w:rFonts w:hint="eastAsia"/>
-        </w:rPr>
-        <w:t>其它</w:t>
-      </w:r>
-      <w:r>
-        <w:rPr>
-          <w:rFonts w:hint="eastAsia"/>
-        </w:rPr>
-        <w:t>-</w:t>
-      </w:r>
-      <w:r>
-        <w:rPr>
-          <w:rFonts w:hint="eastAsia"/>
-        </w:rPr>
-        <w:t>爱西柚</w:t>
-      </w:r>
-      <w:r>
-        <w:rPr>
-          <w:rFonts w:hint="eastAsia"/>
-        </w:rPr>
-        <w:t>-CNTV</w:t>
-      </w:r>
-      <w:r>
-        <w:rPr>
-          <w:rFonts w:hint="eastAsia"/>
-        </w:rPr>
-        <w:t>中国网络电视台</w:t>
-      </w:r>
-      <w:r>
-        <w:rPr>
-          <w:rFonts w:hint="eastAsia"/>
-        </w:rPr>
-        <w:t>",</w:t>
-      </w:r>
-    </w:p>
-    <w:p>
-      <w:pPr>
-        <w:rPr>
-          <w:rFonts w:hint="eastAsia"/>
-        </w:rPr>
-      </w:pPr>
-      <w:r>
-        <w:rPr>
-          <w:rFonts w:hint="eastAsia"/>
-        </w:rPr>
         <w:lastRenderedPageBreak/>
         <w:t xml:space="preserve">                </w:t>
       </w:r>
@@ -1913,6 +1792,97 @@
       </w:r>
       <w:r>
         <w:tab/>
+        <w:t>"</w:t>
+      </w:r>
+      <w:proofErr w:type="gramStart"/>
+      <w:r>
+        <w:t>domain</w:t>
+      </w:r>
+      <w:proofErr w:type="gramEnd"/>
+      <w:r>
+        <w:t>":"xiyou.cctv.com",</w:t>
+      </w:r>
+    </w:p>
+    <w:p>
+      <w:r>
+        <w:rPr>
+          <w:rFonts w:hint="eastAsia"/>
+        </w:rPr>
+        <w:t xml:space="preserve">                </w:t>
+      </w:r>
+      <w:r>
+        <w:tab/>
+      </w:r>
+      <w:r>
+        <w:tab/>
+      </w:r>
+      <w:r>
+        <w:rPr>
+          <w:rFonts w:hint="eastAsia"/>
+        </w:rPr>
+        <w:t>"title":"</w:t>
+      </w:r>
+      <w:r>
+        <w:rPr>
+          <w:rFonts w:hint="eastAsia"/>
+        </w:rPr>
+        <w:t>胡淑钧，郑越玮</w:t>
+      </w:r>
+      <w:r>
+        <w:rPr>
+          <w:rFonts w:hint="eastAsia"/>
+        </w:rPr>
+        <w:t>-</w:t>
+      </w:r>
+      <w:r>
+        <w:rPr>
+          <w:rFonts w:hint="eastAsia"/>
+        </w:rPr>
+        <w:t>其它</w:t>
+      </w:r>
+      <w:r>
+        <w:rPr>
+          <w:rFonts w:hint="eastAsia"/>
+        </w:rPr>
+        <w:t>-</w:t>
+      </w:r>
+      <w:r>
+        <w:rPr>
+          <w:rFonts w:hint="eastAsia"/>
+        </w:rPr>
+        <w:t>爱西柚</w:t>
+      </w:r>
+      <w:r>
+        <w:rPr>
+          <w:rFonts w:hint="eastAsia"/>
+        </w:rPr>
+        <w:t>-CNTV</w:t>
+      </w:r>
+      <w:r>
+        <w:rPr>
+          <w:rFonts w:hint="eastAsia"/>
+        </w:rPr>
+        <w:t>中国网络电视台</w:t>
+      </w:r>
+      <w:r>
+        <w:rPr>
+          <w:rFonts w:hint="eastAsia"/>
+        </w:rPr>
+        <w:t>",</w:t>
+      </w:r>
+    </w:p>
+    <w:p>
+      <w:r>
+        <w:rPr>
+          <w:rFonts w:hint="eastAsia"/>
+        </w:rPr>
+        <w:t xml:space="preserve">                </w:t>
+      </w:r>
+      <w:r>
+        <w:tab/>
+      </w:r>
+      <w:r>
+        <w:tab/>
       </w:r>
       <w:r>
         <w:rPr>
@@ -1950,8 +1920,6 @@
       </w:r>
       <w:r>
         <w:tab/>
-      </w:r>
-      <w:r>
         <w:t>}</w:t>
       </w:r>
     </w:p>
@@ -1964,8 +1932,6 @@
       </w:r>
       <w:r>
         <w:tab/>
-      </w:r>
-      <w:r>
         <w:t>]</w:t>
       </w:r>
     </w:p>
@@ -1981,8 +1947,6 @@
       </w:r>
       <w:r>
         <w:tab/>
-      </w:r>
-      <w:r>
         <w:t>}</w:t>
       </w:r>
     </w:p>
@@ -2089,11 +2053,6 @@
       </w:r>
     </w:p>
     <w:p>
-      <w:pPr>
-        <w:rPr>
-          <w:rFonts w:hint="eastAsia"/>
-        </w:rPr>
-      </w:pPr>
       <w:r>
         <w:tab/>
       </w:r>
